--- a/docs/Pflichtenheft_test.docx
+++ b/docs/Pflichtenheft_test.docx
@@ -4,147 +4,937 @@
   <w:body>
     <w:p>
       <w:pPr>
-        <w:jc w:val="center"/>
-        <w:rPr>
-          <w:color w:val="943634" w:themeColor="accent2" w:themeShade="BF"/>
-          <w:sz w:val="24"/>
-          <w:szCs w:val="24"/>
-        </w:rPr>
-      </w:pPr>
-      <w:r>
-        <w:rPr>
-          <w:b/>
-          <w:color w:val="943634" w:themeColor="accent2" w:themeShade="BF"/>
+        <w:jc w:val="right"/>
+        <w:rPr>
+          <w:rFonts w:ascii="Times New Roman" w:hAnsi="Times New Roman" w:cs="Times New Roman"/>
+          <w:color w:val="000000" w:themeColor="text1"/>
+          <w:sz w:val="20"/>
+          <w:szCs w:val="20"/>
+        </w:rPr>
+      </w:pPr>
+      <w:r>
+        <w:rPr>
+          <w:rFonts w:ascii="Times New Roman" w:hAnsi="Times New Roman" w:cs="Times New Roman"/>
+          <w:color w:val="000000" w:themeColor="text1"/>
+          <w:sz w:val="44"/>
+          <w:szCs w:val="44"/>
+        </w:rPr>
+        <w:t xml:space="preserve">Pflichtenheft </w:t>
+      </w:r>
+      <w:r>
+        <w:rPr>
+          <w:rFonts w:ascii="Times New Roman" w:hAnsi="Times New Roman" w:cs="Times New Roman"/>
+          <w:color w:val="000000" w:themeColor="text1"/>
+          <w:sz w:val="44"/>
+          <w:szCs w:val="44"/>
+        </w:rPr>
+        <w:t>–</w:t>
+      </w:r>
+      <w:r>
+        <w:rPr>
+          <w:rFonts w:ascii="Times New Roman" w:hAnsi="Times New Roman" w:cs="Times New Roman"/>
+          <w:color w:val="000000" w:themeColor="text1"/>
+          <w:sz w:val="44"/>
+          <w:szCs w:val="44"/>
+        </w:rPr>
+        <w:t xml:space="preserve"> Test</w:t>
+      </w:r>
+      <w:r>
+        <w:rPr>
+          <w:rFonts w:ascii="Times New Roman" w:hAnsi="Times New Roman" w:cs="Times New Roman"/>
+          <w:color w:val="000000" w:themeColor="text1"/>
+          <w:sz w:val="44"/>
+          <w:szCs w:val="44"/>
+        </w:rPr>
+        <w:t xml:space="preserve">                    </w:t>
+      </w:r>
+      <w:r>
+        <w:rPr>
+          <w:rFonts w:ascii="Times New Roman" w:hAnsi="Times New Roman" w:cs="Times New Roman"/>
+          <w:color w:val="000000" w:themeColor="text1"/>
+          <w:sz w:val="20"/>
+          <w:szCs w:val="20"/>
+        </w:rPr>
+        <w:t>26.06.13</w:t>
+      </w:r>
+    </w:p>
+    <w:p>
+      <w:pPr>
+        <w:rPr>
+          <w:rFonts w:ascii="Times New Roman" w:hAnsi="Times New Roman" w:cs="Times New Roman"/>
+          <w:color w:val="000000" w:themeColor="text1"/>
+          <w:sz w:val="24"/>
+          <w:szCs w:val="24"/>
+        </w:rPr>
+      </w:pPr>
+    </w:p>
+    <w:p>
+      <w:pPr>
+        <w:rPr>
+          <w:rFonts w:ascii="Times New Roman" w:hAnsi="Times New Roman" w:cs="Times New Roman"/>
+          <w:b/>
+          <w:color w:val="000000" w:themeColor="text1"/>
+          <w:sz w:val="24"/>
+          <w:szCs w:val="24"/>
+        </w:rPr>
+      </w:pPr>
+      <w:r>
+        <w:rPr>
+          <w:rFonts w:ascii="Times New Roman" w:hAnsi="Times New Roman" w:cs="Times New Roman"/>
+          <w:b/>
+          <w:color w:val="000000" w:themeColor="text1"/>
           <w:sz w:val="28"/>
           <w:szCs w:val="28"/>
-          <w:u w:val="single"/>
-        </w:rPr>
-        <w:t xml:space="preserve">Pflichtenheft </w:t>
-      </w:r>
-      <w:r>
-        <w:rPr>
-          <w:b/>
-          <w:color w:val="943634" w:themeColor="accent2" w:themeShade="BF"/>
+        </w:rPr>
+        <w:t>Produkteinsatz:</w:t>
+      </w:r>
+      <w:r>
+        <w:rPr>
+          <w:rFonts w:ascii="Times New Roman" w:hAnsi="Times New Roman" w:cs="Times New Roman"/>
+          <w:b/>
+          <w:color w:val="000000" w:themeColor="text1"/>
+          <w:sz w:val="24"/>
+          <w:szCs w:val="24"/>
+        </w:rPr>
+        <w:br/>
+      </w:r>
+      <w:r>
+        <w:rPr>
+          <w:rFonts w:ascii="Times New Roman" w:hAnsi="Times New Roman" w:cs="Times New Roman"/>
+          <w:color w:val="000000" w:themeColor="text1"/>
+          <w:sz w:val="24"/>
+          <w:szCs w:val="24"/>
+        </w:rPr>
+        <w:t xml:space="preserve"> </w:t>
+      </w:r>
+      <w:r>
+        <w:rPr>
+          <w:rFonts w:ascii="Times New Roman" w:hAnsi="Times New Roman" w:cs="Times New Roman"/>
+          <w:color w:val="000000" w:themeColor="text1"/>
+          <w:sz w:val="24"/>
+          <w:szCs w:val="24"/>
+        </w:rPr>
+        <w:t xml:space="preserve">Bedingung des Bahnhofs </w:t>
+      </w:r>
+      <w:proofErr w:type="spellStart"/>
+      <w:r>
+        <w:rPr>
+          <w:rFonts w:ascii="Times New Roman" w:hAnsi="Times New Roman" w:cs="Times New Roman"/>
+          <w:color w:val="000000" w:themeColor="text1"/>
+          <w:sz w:val="24"/>
+          <w:szCs w:val="24"/>
+        </w:rPr>
+        <w:t>Gütersglück</w:t>
+      </w:r>
+      <w:proofErr w:type="spellEnd"/>
+    </w:p>
+    <w:p>
+      <w:pPr>
+        <w:rPr>
+          <w:rFonts w:ascii="Times New Roman" w:hAnsi="Times New Roman" w:cs="Times New Roman"/>
+          <w:b/>
+          <w:color w:val="000000" w:themeColor="text1"/>
           <w:sz w:val="28"/>
           <w:szCs w:val="28"/>
-          <w:u w:val="single"/>
-        </w:rPr>
-        <w:t>–</w:t>
-      </w:r>
-      <w:r>
-        <w:rPr>
-          <w:b/>
-          <w:color w:val="943634" w:themeColor="accent2" w:themeShade="BF"/>
+        </w:rPr>
+      </w:pPr>
+      <w:r>
+        <w:rPr>
+          <w:rFonts w:ascii="Times New Roman" w:hAnsi="Times New Roman" w:cs="Times New Roman"/>
+          <w:b/>
+          <w:color w:val="000000" w:themeColor="text1"/>
           <w:sz w:val="28"/>
           <w:szCs w:val="28"/>
-          <w:u w:val="single"/>
-        </w:rPr>
-        <w:t xml:space="preserve"> Steuerung</w:t>
+        </w:rPr>
+        <w:t>1. Zielbestimmungen</w:t>
       </w:r>
     </w:p>
     <w:p>
       <w:pPr>
         <w:rPr>
-          <w:color w:val="000000" w:themeColor="text1"/>
-          <w:sz w:val="24"/>
-          <w:szCs w:val="24"/>
-        </w:rPr>
-      </w:pPr>
-      <w:r>
-        <w:rPr>
-          <w:color w:val="000000" w:themeColor="text1"/>
-          <w:sz w:val="24"/>
-          <w:szCs w:val="24"/>
-          <w:u w:val="single"/>
-        </w:rPr>
-        <w:t>Zielbestimmung:</w:t>
+          <w:rFonts w:ascii="Times New Roman" w:hAnsi="Times New Roman" w:cs="Times New Roman"/>
+          <w:b/>
+          <w:color w:val="000000" w:themeColor="text1"/>
+          <w:sz w:val="24"/>
+          <w:szCs w:val="24"/>
+        </w:rPr>
+      </w:pPr>
+      <w:r>
+        <w:rPr>
+          <w:rFonts w:ascii="Times New Roman" w:hAnsi="Times New Roman" w:cs="Times New Roman"/>
+          <w:b/>
+          <w:color w:val="000000" w:themeColor="text1"/>
+          <w:sz w:val="24"/>
+          <w:szCs w:val="24"/>
+        </w:rPr>
+        <w:tab/>
+        <w:t>1.1 Musskriterien</w:t>
       </w:r>
     </w:p>
     <w:p>
       <w:pPr>
-        <w:pStyle w:val="Listenabsatz"/>
-        <w:numPr>
-          <w:ilvl w:val="0"/>
-          <w:numId w:val="1"/>
-        </w:numPr>
-        <w:rPr>
-          <w:color w:val="000000" w:themeColor="text1"/>
-          <w:sz w:val="24"/>
-          <w:szCs w:val="24"/>
-        </w:rPr>
-      </w:pPr>
-      <w:r>
-        <w:rPr>
-          <w:color w:val="000000" w:themeColor="text1"/>
-          <w:sz w:val="24"/>
-          <w:szCs w:val="24"/>
-        </w:rPr>
-        <w:t>Musskriterien: -Erstellung eines Programmes um den Zugverkehr simulieren</w:t>
+        <w:ind w:firstLine="708"/>
+        <w:rPr>
+          <w:rFonts w:ascii="Times New Roman" w:hAnsi="Times New Roman" w:cs="Times New Roman"/>
+          <w:color w:val="000000" w:themeColor="text1"/>
+          <w:sz w:val="24"/>
+          <w:szCs w:val="24"/>
+        </w:rPr>
+      </w:pPr>
+      <w:r>
+        <w:rPr>
+          <w:rFonts w:ascii="Times New Roman" w:hAnsi="Times New Roman" w:cs="Times New Roman"/>
+          <w:color w:val="000000" w:themeColor="text1"/>
+          <w:sz w:val="24"/>
+          <w:szCs w:val="24"/>
+        </w:rPr>
+        <w:t>-Festlegung (und Sicherung) einer Fahrstraße</w:t>
       </w:r>
     </w:p>
     <w:p>
       <w:pPr>
-        <w:pStyle w:val="Listenabsatz"/>
-        <w:rPr>
-          <w:color w:val="000000" w:themeColor="text1"/>
-          <w:sz w:val="24"/>
-          <w:szCs w:val="24"/>
-        </w:rPr>
-      </w:pPr>
-      <w:r>
-        <w:rPr>
-          <w:color w:val="000000" w:themeColor="text1"/>
-          <w:sz w:val="24"/>
-          <w:szCs w:val="24"/>
-        </w:rPr>
-        <w:t xml:space="preserve">                           -Erstellung der Züge, die sich durch den Bahnhof bewegen</w:t>
+        <w:ind w:firstLine="708"/>
+        <w:rPr>
+          <w:rFonts w:ascii="Times New Roman" w:hAnsi="Times New Roman" w:cs="Times New Roman"/>
+          <w:color w:val="000000" w:themeColor="text1"/>
+          <w:sz w:val="24"/>
+          <w:szCs w:val="24"/>
+        </w:rPr>
+      </w:pPr>
+      <w:r>
+        <w:rPr>
+          <w:rFonts w:ascii="Times New Roman" w:hAnsi="Times New Roman" w:cs="Times New Roman"/>
+          <w:color w:val="000000" w:themeColor="text1"/>
+          <w:sz w:val="24"/>
+          <w:szCs w:val="24"/>
+        </w:rPr>
+        <w:t>-Automatisierte Prüfung folgender Streckenabschnitte zur Verhinderung von Unfällen</w:t>
+      </w:r>
+    </w:p>
+    <w:p>
+      <w:pPr>
+        <w:ind w:firstLine="708"/>
+        <w:rPr>
+          <w:rFonts w:ascii="Times New Roman" w:hAnsi="Times New Roman" w:cs="Times New Roman"/>
+          <w:color w:val="000000" w:themeColor="text1"/>
+          <w:sz w:val="24"/>
+          <w:szCs w:val="24"/>
+        </w:rPr>
+      </w:pPr>
+      <w:r>
+        <w:rPr>
+          <w:rFonts w:ascii="Times New Roman" w:hAnsi="Times New Roman" w:cs="Times New Roman"/>
+          <w:color w:val="000000" w:themeColor="text1"/>
+          <w:sz w:val="24"/>
+          <w:szCs w:val="24"/>
+        </w:rPr>
+        <w:t>-Ansteuern einzelner Weichen und Signale</w:t>
+      </w:r>
+    </w:p>
+    <w:p>
+      <w:pPr>
+        <w:ind w:firstLine="708"/>
+        <w:rPr>
+          <w:rFonts w:ascii="Times New Roman" w:hAnsi="Times New Roman" w:cs="Times New Roman"/>
+          <w:color w:val="000000" w:themeColor="text1"/>
+          <w:sz w:val="24"/>
+          <w:szCs w:val="24"/>
+        </w:rPr>
+      </w:pPr>
+      <w:r>
+        <w:rPr>
+          <w:rFonts w:ascii="Times New Roman" w:hAnsi="Times New Roman" w:cs="Times New Roman"/>
+          <w:color w:val="000000" w:themeColor="text1"/>
+          <w:sz w:val="24"/>
+          <w:szCs w:val="24"/>
+        </w:rPr>
+        <w:t>-Visualisierung</w:t>
+      </w:r>
+    </w:p>
+    <w:p>
+      <w:pPr>
+        <w:rPr>
+          <w:rFonts w:ascii="Times New Roman" w:hAnsi="Times New Roman" w:cs="Times New Roman"/>
+          <w:b/>
+          <w:color w:val="000000" w:themeColor="text1"/>
+          <w:sz w:val="24"/>
+          <w:szCs w:val="24"/>
+        </w:rPr>
+      </w:pPr>
+      <w:r>
+        <w:rPr>
+          <w:rFonts w:ascii="Times New Roman" w:hAnsi="Times New Roman" w:cs="Times New Roman"/>
+          <w:color w:val="000000" w:themeColor="text1"/>
+          <w:sz w:val="24"/>
+          <w:szCs w:val="24"/>
+        </w:rPr>
+        <w:tab/>
+      </w:r>
+      <w:r>
+        <w:rPr>
+          <w:rFonts w:ascii="Times New Roman" w:hAnsi="Times New Roman" w:cs="Times New Roman"/>
+          <w:b/>
+          <w:color w:val="000000" w:themeColor="text1"/>
+          <w:sz w:val="24"/>
+          <w:szCs w:val="24"/>
+        </w:rPr>
+        <w:t>1.2 Wunschkriterien</w:t>
+      </w:r>
+    </w:p>
+    <w:p>
+      <w:pPr>
+        <w:ind w:firstLine="708"/>
+        <w:rPr>
+          <w:rFonts w:ascii="Times New Roman" w:hAnsi="Times New Roman" w:cs="Times New Roman"/>
+          <w:color w:val="000000" w:themeColor="text1"/>
+          <w:sz w:val="24"/>
+          <w:szCs w:val="24"/>
+        </w:rPr>
+      </w:pPr>
+      <w:r>
+        <w:rPr>
+          <w:rFonts w:ascii="Times New Roman" w:hAnsi="Times New Roman" w:cs="Times New Roman"/>
+          <w:color w:val="000000" w:themeColor="text1"/>
+          <w:sz w:val="24"/>
+          <w:szCs w:val="24"/>
+        </w:rPr>
+        <w:t>-Steuerung über eine grafische Oberfläche (GUI)</w:t>
+      </w:r>
+    </w:p>
+    <w:p>
+      <w:pPr>
+        <w:rPr>
+          <w:rFonts w:ascii="Times New Roman" w:hAnsi="Times New Roman" w:cs="Times New Roman"/>
+          <w:b/>
+          <w:color w:val="000000" w:themeColor="text1"/>
+          <w:sz w:val="28"/>
+          <w:szCs w:val="28"/>
+        </w:rPr>
+      </w:pPr>
+      <w:r>
+        <w:rPr>
+          <w:rFonts w:ascii="Times New Roman" w:hAnsi="Times New Roman" w:cs="Times New Roman"/>
+          <w:b/>
+          <w:color w:val="000000" w:themeColor="text1"/>
+          <w:sz w:val="28"/>
+          <w:szCs w:val="28"/>
+        </w:rPr>
+        <w:t>2.Pr</w:t>
+      </w:r>
+      <w:r>
+        <w:rPr>
+          <w:rFonts w:ascii="Times New Roman" w:hAnsi="Times New Roman" w:cs="Times New Roman"/>
+          <w:b/>
+          <w:color w:val="000000" w:themeColor="text1"/>
+          <w:sz w:val="28"/>
+          <w:szCs w:val="28"/>
+        </w:rPr>
+        <w:t>o</w:t>
+      </w:r>
+      <w:r>
+        <w:rPr>
+          <w:rFonts w:ascii="Times New Roman" w:hAnsi="Times New Roman" w:cs="Times New Roman"/>
+          <w:b/>
+          <w:color w:val="000000" w:themeColor="text1"/>
+          <w:sz w:val="28"/>
+          <w:szCs w:val="28"/>
+        </w:rPr>
+        <w:t>d</w:t>
+      </w:r>
+      <w:r>
+        <w:rPr>
+          <w:rFonts w:ascii="Times New Roman" w:hAnsi="Times New Roman" w:cs="Times New Roman"/>
+          <w:b/>
+          <w:color w:val="000000" w:themeColor="text1"/>
+          <w:sz w:val="28"/>
+          <w:szCs w:val="28"/>
+        </w:rPr>
+        <w:t>ukteinsatz</w:t>
+      </w:r>
+    </w:p>
+    <w:p>
+      <w:pPr>
+        <w:rPr>
+          <w:rFonts w:ascii="Times New Roman" w:hAnsi="Times New Roman" w:cs="Times New Roman"/>
+          <w:color w:val="000000" w:themeColor="text1"/>
+          <w:sz w:val="24"/>
+          <w:szCs w:val="24"/>
+        </w:rPr>
+      </w:pPr>
+      <w:r>
+        <w:rPr>
+          <w:rFonts w:ascii="Times New Roman" w:hAnsi="Times New Roman" w:cs="Times New Roman"/>
+          <w:color w:val="000000" w:themeColor="text1"/>
+          <w:sz w:val="24"/>
+          <w:szCs w:val="24"/>
+        </w:rPr>
+        <w:t xml:space="preserve"> </w:t>
+      </w:r>
+      <w:r>
+        <w:rPr>
+          <w:rFonts w:ascii="Times New Roman" w:hAnsi="Times New Roman" w:cs="Times New Roman"/>
+          <w:color w:val="000000" w:themeColor="text1"/>
+          <w:sz w:val="24"/>
+          <w:szCs w:val="24"/>
+        </w:rPr>
+        <w:t xml:space="preserve">Das Produkt dient zur Steuerung des Bahnhofs </w:t>
+      </w:r>
+      <w:proofErr w:type="spellStart"/>
+      <w:r>
+        <w:rPr>
+          <w:rFonts w:ascii="Times New Roman" w:hAnsi="Times New Roman" w:cs="Times New Roman"/>
+          <w:color w:val="000000" w:themeColor="text1"/>
+          <w:sz w:val="24"/>
+          <w:szCs w:val="24"/>
+        </w:rPr>
+        <w:t>Gütersglück</w:t>
+      </w:r>
+      <w:proofErr w:type="spellEnd"/>
+      <w:r>
+        <w:rPr>
+          <w:rFonts w:ascii="Times New Roman" w:hAnsi="Times New Roman" w:cs="Times New Roman"/>
+          <w:color w:val="000000" w:themeColor="text1"/>
+          <w:sz w:val="24"/>
+          <w:szCs w:val="24"/>
+        </w:rPr>
+        <w:t xml:space="preserve">. Die Zielgruppe sind </w:t>
+      </w:r>
+      <w:r>
+        <w:rPr>
+          <w:rFonts w:ascii="Times New Roman" w:hAnsi="Times New Roman" w:cs="Times New Roman"/>
+          <w:color w:val="000000" w:themeColor="text1"/>
+          <w:sz w:val="24"/>
+          <w:szCs w:val="24"/>
+        </w:rPr>
+        <w:t xml:space="preserve">   </w:t>
+      </w:r>
+      <w:r>
+        <w:rPr>
+          <w:rFonts w:ascii="Times New Roman" w:hAnsi="Times New Roman" w:cs="Times New Roman"/>
+          <w:color w:val="000000" w:themeColor="text1"/>
+          <w:sz w:val="24"/>
+          <w:szCs w:val="24"/>
+        </w:rPr>
+        <w:br/>
+        <w:t xml:space="preserve"> </w:t>
+      </w:r>
+      <w:r>
+        <w:rPr>
+          <w:rFonts w:ascii="Times New Roman" w:hAnsi="Times New Roman" w:cs="Times New Roman"/>
+          <w:color w:val="000000" w:themeColor="text1"/>
+          <w:sz w:val="24"/>
+          <w:szCs w:val="24"/>
+        </w:rPr>
+        <w:t>Weichensteller und andere zur Steuerung des Bahnhofs befugte Berufsgruppen.</w:t>
+      </w:r>
+    </w:p>
+    <w:p>
+      <w:pPr>
+        <w:rPr>
+          <w:rFonts w:ascii="Times New Roman" w:hAnsi="Times New Roman" w:cs="Times New Roman"/>
+          <w:b/>
+          <w:color w:val="000000" w:themeColor="text1"/>
+          <w:sz w:val="24"/>
+          <w:szCs w:val="24"/>
+        </w:rPr>
+      </w:pPr>
+      <w:r>
+        <w:rPr>
+          <w:rFonts w:ascii="Times New Roman" w:hAnsi="Times New Roman" w:cs="Times New Roman"/>
+          <w:color w:val="000000" w:themeColor="text1"/>
+          <w:sz w:val="24"/>
+          <w:szCs w:val="24"/>
+        </w:rPr>
+        <w:tab/>
+      </w:r>
+      <w:r>
+        <w:rPr>
+          <w:rFonts w:ascii="Times New Roman" w:hAnsi="Times New Roman" w:cs="Times New Roman"/>
+          <w:b/>
+          <w:color w:val="000000" w:themeColor="text1"/>
+          <w:sz w:val="24"/>
+          <w:szCs w:val="24"/>
+        </w:rPr>
+        <w:t>2.1 Anwendungsbereich</w:t>
+      </w:r>
+    </w:p>
+    <w:p>
+      <w:pPr>
+        <w:rPr>
+          <w:rFonts w:ascii="Times New Roman" w:hAnsi="Times New Roman" w:cs="Times New Roman"/>
+          <w:color w:val="000000" w:themeColor="text1"/>
+          <w:sz w:val="24"/>
+          <w:szCs w:val="24"/>
+        </w:rPr>
+      </w:pPr>
+      <w:r>
+        <w:rPr>
+          <w:rFonts w:ascii="Times New Roman" w:hAnsi="Times New Roman" w:cs="Times New Roman"/>
+          <w:color w:val="000000" w:themeColor="text1"/>
+          <w:sz w:val="24"/>
+          <w:szCs w:val="24"/>
+        </w:rPr>
+        <w:t xml:space="preserve"> </w:t>
+      </w:r>
+      <w:r>
+        <w:rPr>
+          <w:rFonts w:ascii="Times New Roman" w:hAnsi="Times New Roman" w:cs="Times New Roman"/>
+          <w:color w:val="000000" w:themeColor="text1"/>
+          <w:sz w:val="24"/>
+          <w:szCs w:val="24"/>
+        </w:rPr>
+        <w:t>Zur Anwendung im verkehrstechnischen Bereich entworfen.</w:t>
+      </w:r>
+    </w:p>
+    <w:p>
+      <w:pPr>
+        <w:rPr>
+          <w:rFonts w:ascii="Times New Roman" w:hAnsi="Times New Roman" w:cs="Times New Roman"/>
+          <w:b/>
+          <w:color w:val="000000" w:themeColor="text1"/>
+          <w:sz w:val="28"/>
+          <w:szCs w:val="28"/>
+        </w:rPr>
+      </w:pPr>
+      <w:r>
+        <w:rPr>
+          <w:rFonts w:ascii="Times New Roman" w:hAnsi="Times New Roman" w:cs="Times New Roman"/>
+          <w:b/>
+          <w:color w:val="000000" w:themeColor="text1"/>
+          <w:sz w:val="28"/>
+          <w:szCs w:val="28"/>
+        </w:rPr>
+        <w:t>3.Produktfunktionen</w:t>
+      </w:r>
+    </w:p>
+    <w:p>
+      <w:pPr>
+        <w:rPr>
+          <w:rFonts w:ascii="Times New Roman" w:hAnsi="Times New Roman" w:cs="Times New Roman"/>
+          <w:b/>
+          <w:color w:val="000000" w:themeColor="text1"/>
+          <w:sz w:val="24"/>
+          <w:szCs w:val="24"/>
+        </w:rPr>
+      </w:pPr>
+      <w:r>
+        <w:rPr>
+          <w:rFonts w:ascii="Times New Roman" w:hAnsi="Times New Roman" w:cs="Times New Roman"/>
+          <w:color w:val="000000" w:themeColor="text1"/>
+          <w:sz w:val="24"/>
+          <w:szCs w:val="24"/>
+        </w:rPr>
+        <w:tab/>
+      </w:r>
+      <w:r>
+        <w:rPr>
+          <w:rFonts w:ascii="Times New Roman" w:hAnsi="Times New Roman" w:cs="Times New Roman"/>
+          <w:b/>
+          <w:color w:val="000000" w:themeColor="text1"/>
+          <w:sz w:val="24"/>
+          <w:szCs w:val="24"/>
+        </w:rPr>
+        <w:t>3.1Geschäftsprozesse</w:t>
+      </w:r>
+    </w:p>
+    <w:p>
+      <w:pPr>
+        <w:rPr>
+          <w:rFonts w:ascii="Times New Roman" w:hAnsi="Times New Roman" w:cs="Times New Roman"/>
+          <w:b/>
+          <w:color w:val="000000" w:themeColor="text1"/>
+          <w:sz w:val="24"/>
+          <w:szCs w:val="24"/>
+        </w:rPr>
+      </w:pPr>
+      <w:r>
+        <w:rPr>
+          <w:rFonts w:ascii="Times New Roman" w:hAnsi="Times New Roman" w:cs="Times New Roman"/>
+          <w:color w:val="000000" w:themeColor="text1"/>
+          <w:sz w:val="24"/>
+          <w:szCs w:val="24"/>
+        </w:rPr>
+        <w:t xml:space="preserve"> </w:t>
+      </w:r>
+      <w:r>
+        <w:rPr>
+          <w:rFonts w:ascii="Times New Roman" w:hAnsi="Times New Roman" w:cs="Times New Roman"/>
+          <w:color w:val="000000" w:themeColor="text1"/>
+          <w:sz w:val="24"/>
+          <w:szCs w:val="24"/>
+        </w:rPr>
+        <w:t xml:space="preserve">Geschäftsprozess: </w:t>
+      </w:r>
+      <w:r>
+        <w:rPr>
+          <w:rFonts w:ascii="Times New Roman" w:hAnsi="Times New Roman" w:cs="Times New Roman"/>
+          <w:color w:val="000000" w:themeColor="text1"/>
+          <w:sz w:val="24"/>
+          <w:szCs w:val="24"/>
+        </w:rPr>
+        <w:t xml:space="preserve">                </w:t>
+      </w:r>
+      <w:r>
+        <w:rPr>
+          <w:rFonts w:ascii="Times New Roman" w:hAnsi="Times New Roman" w:cs="Times New Roman"/>
+          <w:color w:val="000000" w:themeColor="text1"/>
+          <w:sz w:val="24"/>
+          <w:szCs w:val="24"/>
+        </w:rPr>
+        <w:t>Steuern des Bahnhofs</w:t>
+      </w:r>
+      <w:r>
+        <w:rPr>
+          <w:rFonts w:ascii="Times New Roman" w:hAnsi="Times New Roman" w:cs="Times New Roman"/>
+          <w:b/>
+          <w:color w:val="000000" w:themeColor="text1"/>
+          <w:sz w:val="24"/>
+          <w:szCs w:val="24"/>
+        </w:rPr>
+        <w:br/>
+      </w:r>
+      <w:r>
+        <w:rPr>
+          <w:rFonts w:ascii="Times New Roman" w:hAnsi="Times New Roman" w:cs="Times New Roman"/>
+          <w:color w:val="000000" w:themeColor="text1"/>
+          <w:sz w:val="24"/>
+          <w:szCs w:val="24"/>
+        </w:rPr>
+        <w:t xml:space="preserve"> </w:t>
+      </w:r>
+      <w:r>
+        <w:rPr>
+          <w:rFonts w:ascii="Times New Roman" w:hAnsi="Times New Roman" w:cs="Times New Roman"/>
+          <w:color w:val="000000" w:themeColor="text1"/>
+          <w:sz w:val="24"/>
+          <w:szCs w:val="24"/>
+        </w:rPr>
+        <w:t xml:space="preserve">Kategorie: </w:t>
+      </w:r>
+      <w:r>
+        <w:rPr>
+          <w:rFonts w:ascii="Times New Roman" w:hAnsi="Times New Roman" w:cs="Times New Roman"/>
+          <w:color w:val="000000" w:themeColor="text1"/>
+          <w:sz w:val="24"/>
+          <w:szCs w:val="24"/>
+        </w:rPr>
+        <w:t xml:space="preserve">                            </w:t>
+      </w:r>
+      <w:r>
+        <w:rPr>
+          <w:rFonts w:ascii="Times New Roman" w:hAnsi="Times New Roman" w:cs="Times New Roman"/>
+          <w:color w:val="000000" w:themeColor="text1"/>
+          <w:sz w:val="24"/>
+          <w:szCs w:val="24"/>
+        </w:rPr>
+        <w:t>Primär</w:t>
+      </w:r>
+      <w:r>
+        <w:rPr>
+          <w:rFonts w:ascii="Times New Roman" w:hAnsi="Times New Roman" w:cs="Times New Roman"/>
+          <w:color w:val="000000" w:themeColor="text1"/>
+          <w:sz w:val="24"/>
+          <w:szCs w:val="24"/>
+        </w:rPr>
+        <w:t xml:space="preserve"> </w:t>
+      </w:r>
+      <w:r>
+        <w:rPr>
+          <w:rFonts w:ascii="Times New Roman" w:hAnsi="Times New Roman" w:cs="Times New Roman"/>
+          <w:b/>
+          <w:color w:val="000000" w:themeColor="text1"/>
+          <w:sz w:val="24"/>
+          <w:szCs w:val="24"/>
+        </w:rPr>
+        <w:br/>
+      </w:r>
+      <w:r>
+        <w:rPr>
+          <w:rFonts w:ascii="Times New Roman" w:hAnsi="Times New Roman" w:cs="Times New Roman"/>
+          <w:color w:val="000000" w:themeColor="text1"/>
+          <w:sz w:val="24"/>
+          <w:szCs w:val="24"/>
+        </w:rPr>
+        <w:t xml:space="preserve"> </w:t>
+      </w:r>
+      <w:r>
+        <w:rPr>
+          <w:rFonts w:ascii="Times New Roman" w:hAnsi="Times New Roman" w:cs="Times New Roman"/>
+          <w:color w:val="000000" w:themeColor="text1"/>
+          <w:sz w:val="24"/>
+          <w:szCs w:val="24"/>
+        </w:rPr>
+        <w:t xml:space="preserve">Vorbedingung: </w:t>
+      </w:r>
+      <w:r>
+        <w:rPr>
+          <w:rFonts w:ascii="Times New Roman" w:hAnsi="Times New Roman" w:cs="Times New Roman"/>
+          <w:color w:val="000000" w:themeColor="text1"/>
+          <w:sz w:val="24"/>
+          <w:szCs w:val="24"/>
+        </w:rPr>
+        <w:t xml:space="preserve">                     </w:t>
+      </w:r>
+      <w:r>
+        <w:rPr>
+          <w:rFonts w:ascii="Times New Roman" w:hAnsi="Times New Roman" w:cs="Times New Roman"/>
+          <w:color w:val="000000" w:themeColor="text1"/>
+          <w:sz w:val="24"/>
+          <w:szCs w:val="24"/>
+        </w:rPr>
+        <w:t>-</w:t>
+      </w:r>
+      <w:r>
+        <w:rPr>
+          <w:rFonts w:ascii="Times New Roman" w:hAnsi="Times New Roman" w:cs="Times New Roman"/>
+          <w:b/>
+          <w:color w:val="000000" w:themeColor="text1"/>
+          <w:sz w:val="24"/>
+          <w:szCs w:val="24"/>
+        </w:rPr>
+        <w:br/>
+      </w:r>
+      <w:r>
+        <w:rPr>
+          <w:rFonts w:ascii="Times New Roman" w:hAnsi="Times New Roman" w:cs="Times New Roman"/>
+          <w:color w:val="000000" w:themeColor="text1"/>
+          <w:sz w:val="24"/>
+          <w:szCs w:val="24"/>
+        </w:rPr>
+        <w:t xml:space="preserve"> </w:t>
+      </w:r>
+      <w:r>
+        <w:rPr>
+          <w:rFonts w:ascii="Times New Roman" w:hAnsi="Times New Roman" w:cs="Times New Roman"/>
+          <w:color w:val="000000" w:themeColor="text1"/>
+          <w:sz w:val="24"/>
+          <w:szCs w:val="24"/>
+        </w:rPr>
+        <w:t xml:space="preserve">Nachbedingung Erfolg: </w:t>
+      </w:r>
+      <w:r>
+        <w:rPr>
+          <w:rFonts w:ascii="Times New Roman" w:hAnsi="Times New Roman" w:cs="Times New Roman"/>
+          <w:color w:val="000000" w:themeColor="text1"/>
+          <w:sz w:val="24"/>
+          <w:szCs w:val="24"/>
+        </w:rPr>
+        <w:t xml:space="preserve">       </w:t>
+      </w:r>
+      <w:r>
+        <w:rPr>
+          <w:rFonts w:ascii="Times New Roman" w:hAnsi="Times New Roman" w:cs="Times New Roman"/>
+          <w:color w:val="000000" w:themeColor="text1"/>
+          <w:sz w:val="24"/>
+          <w:szCs w:val="24"/>
+        </w:rPr>
+        <w:t>Der Zug hat sein Ziel erreicht.</w:t>
+      </w:r>
+      <w:r>
+        <w:rPr>
+          <w:rFonts w:ascii="Times New Roman" w:hAnsi="Times New Roman" w:cs="Times New Roman"/>
+          <w:b/>
+          <w:color w:val="000000" w:themeColor="text1"/>
+          <w:sz w:val="24"/>
+          <w:szCs w:val="24"/>
+        </w:rPr>
+        <w:br/>
+      </w:r>
+      <w:r>
+        <w:rPr>
+          <w:rFonts w:ascii="Times New Roman" w:hAnsi="Times New Roman" w:cs="Times New Roman"/>
+          <w:color w:val="000000" w:themeColor="text1"/>
+          <w:sz w:val="24"/>
+          <w:szCs w:val="24"/>
+        </w:rPr>
+        <w:t xml:space="preserve"> </w:t>
+      </w:r>
+      <w:r>
+        <w:rPr>
+          <w:rFonts w:ascii="Times New Roman" w:hAnsi="Times New Roman" w:cs="Times New Roman"/>
+          <w:color w:val="000000" w:themeColor="text1"/>
+          <w:sz w:val="24"/>
+          <w:szCs w:val="24"/>
+        </w:rPr>
+        <w:t xml:space="preserve">Nachbedingung Fehlschlag: Es kommt zum Unfall oder der Zug ist nicht in der Lage, sein        </w:t>
+      </w:r>
+      <w:r>
+        <w:rPr>
+          <w:rFonts w:ascii="Times New Roman" w:hAnsi="Times New Roman" w:cs="Times New Roman"/>
+          <w:color w:val="000000" w:themeColor="text1"/>
+          <w:sz w:val="24"/>
+          <w:szCs w:val="24"/>
+        </w:rPr>
+        <w:br/>
+        <w:t xml:space="preserve"> </w:t>
+      </w:r>
+      <w:r>
+        <w:rPr>
+          <w:rFonts w:ascii="Times New Roman" w:hAnsi="Times New Roman" w:cs="Times New Roman"/>
+          <w:color w:val="000000" w:themeColor="text1"/>
+          <w:sz w:val="24"/>
+          <w:szCs w:val="24"/>
+        </w:rPr>
+        <w:t xml:space="preserve"> </w:t>
       </w:r>
       <w:bookmarkStart w:id="0" w:name="_GoBack"/>
       <w:bookmarkEnd w:id="0"/>
+      <w:r>
+        <w:rPr>
+          <w:rFonts w:ascii="Times New Roman" w:hAnsi="Times New Roman" w:cs="Times New Roman"/>
+          <w:color w:val="000000" w:themeColor="text1"/>
+          <w:sz w:val="24"/>
+          <w:szCs w:val="24"/>
+        </w:rPr>
+        <w:t xml:space="preserve">                                             Ziel zu erreichen.</w:t>
+      </w:r>
+      <w:r>
+        <w:rPr>
+          <w:rFonts w:ascii="Times New Roman" w:hAnsi="Times New Roman" w:cs="Times New Roman"/>
+          <w:color w:val="000000" w:themeColor="text1"/>
+          <w:sz w:val="24"/>
+          <w:szCs w:val="24"/>
+        </w:rPr>
+        <w:br/>
+      </w:r>
+      <w:r>
+        <w:rPr>
+          <w:rFonts w:ascii="Times New Roman" w:hAnsi="Times New Roman" w:cs="Times New Roman"/>
+          <w:color w:val="000000" w:themeColor="text1"/>
+          <w:sz w:val="24"/>
+          <w:szCs w:val="24"/>
+        </w:rPr>
+        <w:t xml:space="preserve"> </w:t>
+      </w:r>
+      <w:r>
+        <w:rPr>
+          <w:rFonts w:ascii="Times New Roman" w:hAnsi="Times New Roman" w:cs="Times New Roman"/>
+          <w:color w:val="000000" w:themeColor="text1"/>
+          <w:sz w:val="24"/>
+          <w:szCs w:val="24"/>
+        </w:rPr>
+        <w:t xml:space="preserve">Akteure: </w:t>
+      </w:r>
+      <w:r>
+        <w:rPr>
+          <w:rFonts w:ascii="Times New Roman" w:hAnsi="Times New Roman" w:cs="Times New Roman"/>
+          <w:color w:val="000000" w:themeColor="text1"/>
+          <w:sz w:val="24"/>
+          <w:szCs w:val="24"/>
+        </w:rPr>
+        <w:t xml:space="preserve">                               </w:t>
+      </w:r>
+      <w:r>
+        <w:rPr>
+          <w:rFonts w:ascii="Times New Roman" w:hAnsi="Times New Roman" w:cs="Times New Roman"/>
+          <w:color w:val="000000" w:themeColor="text1"/>
+          <w:sz w:val="24"/>
+          <w:szCs w:val="24"/>
+        </w:rPr>
+        <w:t>Weichensteller</w:t>
+      </w:r>
+      <w:r>
+        <w:rPr>
+          <w:rFonts w:ascii="Times New Roman" w:hAnsi="Times New Roman" w:cs="Times New Roman"/>
+          <w:b/>
+          <w:color w:val="000000" w:themeColor="text1"/>
+          <w:sz w:val="24"/>
+          <w:szCs w:val="24"/>
+        </w:rPr>
+        <w:br/>
+      </w:r>
+      <w:r>
+        <w:rPr>
+          <w:rFonts w:ascii="Times New Roman" w:hAnsi="Times New Roman" w:cs="Times New Roman"/>
+          <w:color w:val="000000" w:themeColor="text1"/>
+          <w:sz w:val="24"/>
+          <w:szCs w:val="24"/>
+        </w:rPr>
+        <w:t xml:space="preserve"> </w:t>
+      </w:r>
+      <w:r>
+        <w:rPr>
+          <w:rFonts w:ascii="Times New Roman" w:hAnsi="Times New Roman" w:cs="Times New Roman"/>
+          <w:color w:val="000000" w:themeColor="text1"/>
+          <w:sz w:val="24"/>
+          <w:szCs w:val="24"/>
+        </w:rPr>
+        <w:t xml:space="preserve">Auslösendes Ereignis: </w:t>
+      </w:r>
+      <w:r>
+        <w:rPr>
+          <w:rFonts w:ascii="Times New Roman" w:hAnsi="Times New Roman" w:cs="Times New Roman"/>
+          <w:color w:val="000000" w:themeColor="text1"/>
+          <w:sz w:val="24"/>
+          <w:szCs w:val="24"/>
+        </w:rPr>
+        <w:t xml:space="preserve">         </w:t>
+      </w:r>
+      <w:r>
+        <w:rPr>
+          <w:rFonts w:ascii="Times New Roman" w:hAnsi="Times New Roman" w:cs="Times New Roman"/>
+          <w:color w:val="000000" w:themeColor="text1"/>
+          <w:sz w:val="24"/>
+          <w:szCs w:val="24"/>
+        </w:rPr>
+        <w:t>Auftauchen eines Zuges</w:t>
+      </w:r>
+      <w:r>
+        <w:rPr>
+          <w:rFonts w:ascii="Times New Roman" w:hAnsi="Times New Roman" w:cs="Times New Roman"/>
+          <w:color w:val="000000" w:themeColor="text1"/>
+          <w:sz w:val="24"/>
+          <w:szCs w:val="24"/>
+        </w:rPr>
+        <w:br/>
+      </w:r>
+      <w:r>
+        <w:rPr>
+          <w:rFonts w:ascii="Times New Roman" w:hAnsi="Times New Roman" w:cs="Times New Roman"/>
+          <w:color w:val="000000" w:themeColor="text1"/>
+          <w:sz w:val="24"/>
+          <w:szCs w:val="24"/>
+        </w:rPr>
+        <w:t xml:space="preserve"> </w:t>
+      </w:r>
+      <w:r>
+        <w:rPr>
+          <w:rFonts w:ascii="Times New Roman" w:hAnsi="Times New Roman" w:cs="Times New Roman"/>
+          <w:color w:val="000000" w:themeColor="text1"/>
+          <w:sz w:val="24"/>
+          <w:szCs w:val="24"/>
+        </w:rPr>
+        <w:t xml:space="preserve">Beschreibung: </w:t>
+      </w:r>
+      <w:r>
+        <w:rPr>
+          <w:rFonts w:ascii="Times New Roman" w:hAnsi="Times New Roman" w:cs="Times New Roman"/>
+          <w:color w:val="000000" w:themeColor="text1"/>
+          <w:sz w:val="24"/>
+          <w:szCs w:val="24"/>
+        </w:rPr>
+        <w:t xml:space="preserve">                      </w:t>
+      </w:r>
+      <w:r>
+        <w:rPr>
+          <w:rFonts w:ascii="Times New Roman" w:hAnsi="Times New Roman" w:cs="Times New Roman"/>
+          <w:color w:val="000000" w:themeColor="text1"/>
+          <w:sz w:val="24"/>
+          <w:szCs w:val="24"/>
+        </w:rPr>
+        <w:t>Fahrstraße vom Startpunkt zum Ziel erstellen.</w:t>
+      </w:r>
     </w:p>
     <w:p>
       <w:pPr>
-        <w:pStyle w:val="Listenabsatz"/>
-        <w:numPr>
-          <w:ilvl w:val="0"/>
-          <w:numId w:val="1"/>
-        </w:numPr>
-        <w:rPr>
-          <w:color w:val="000000" w:themeColor="text1"/>
-          <w:sz w:val="24"/>
-          <w:szCs w:val="24"/>
-        </w:rPr>
-      </w:pPr>
-      <w:r>
-        <w:rPr>
-          <w:color w:val="000000" w:themeColor="text1"/>
-          <w:sz w:val="24"/>
-          <w:szCs w:val="24"/>
-        </w:rPr>
-        <w:t>Wunschkriterien:</w:t>
-      </w:r>
-    </w:p>
-    <w:p>
-      <w:pPr>
-        <w:pStyle w:val="Listenabsatz"/>
-        <w:numPr>
-          <w:ilvl w:val="0"/>
-          <w:numId w:val="1"/>
-        </w:numPr>
-        <w:rPr>
-          <w:color w:val="000000" w:themeColor="text1"/>
-          <w:sz w:val="24"/>
-          <w:szCs w:val="24"/>
-        </w:rPr>
-      </w:pPr>
-      <w:r>
-        <w:rPr>
-          <w:color w:val="000000" w:themeColor="text1"/>
-          <w:sz w:val="24"/>
-          <w:szCs w:val="24"/>
-        </w:rPr>
-        <w:t>Abgrenzungskriterien</w:t>
-      </w:r>
+        <w:jc w:val="center"/>
+        <w:rPr>
+          <w:rFonts w:ascii="Times New Roman" w:hAnsi="Times New Roman" w:cs="Times New Roman"/>
+          <w:color w:val="000000" w:themeColor="text1"/>
+          <w:sz w:val="44"/>
+          <w:szCs w:val="44"/>
+        </w:rPr>
+      </w:pPr>
     </w:p>
     <w:sectPr>
       <w:pgSz w:w="11906" w:h="16838"/>
@@ -159,6 +949,95 @@
 <file path=word/numbering.xml><?xml version="1.0" encoding="utf-8"?>
 <w:numbering xmlns:wpc="http://schemas.microsoft.com/office/word/2010/wordprocessingCanvas" xmlns:mc="http://schemas.openxmlformats.org/markup-compatibility/2006" xmlns:o="urn:schemas-microsoft-com:office:office" xmlns:r="http://schemas.openxmlformats.org/officeDocument/2006/relationships" xmlns:m="http://schemas.openxmlformats.org/officeDocument/2006/math" xmlns:v="urn:schemas-microsoft-com:vml" xmlns:wp14="http://schemas.microsoft.com/office/word/2010/wordprocessingDrawing" xmlns:wp="http://schemas.openxmlformats.org/drawingml/2006/wordprocessingDrawing" xmlns:w10="urn:schemas-microsoft-com:office:word" xmlns:w="http://schemas.openxmlformats.org/wordprocessingml/2006/main" xmlns:w14="http://schemas.microsoft.com/office/word/2010/wordml" xmlns:wpg="http://schemas.microsoft.com/office/word/2010/wordprocessingGroup" xmlns:wpi="http://schemas.microsoft.com/office/word/2010/wordprocessingInk" xmlns:wne="http://schemas.microsoft.com/office/word/2006/wordml" xmlns:wps="http://schemas.microsoft.com/office/word/2010/wordprocessingShape" mc:Ignorable="w14 wp14">
   <w:abstractNum w:abstractNumId="0">
+    <w:nsid w:val="13E90676"/>
+    <w:multiLevelType w:val="hybridMultilevel"/>
+    <w:tmpl w:val="5F86FD74"/>
+    <w:lvl w:ilvl="0" w:tplc="0407000F">
+      <w:start w:val="1"/>
+      <w:numFmt w:val="decimal"/>
+      <w:lvlText w:val="%1."/>
+      <w:lvlJc w:val="left"/>
+      <w:pPr>
+        <w:ind w:left="720" w:hanging="360"/>
+      </w:pPr>
+      <w:rPr>
+        <w:rFonts w:hint="default"/>
+      </w:rPr>
+    </w:lvl>
+    <w:lvl w:ilvl="1" w:tplc="04070019" w:tentative="1">
+      <w:start w:val="1"/>
+      <w:numFmt w:val="lowerLetter"/>
+      <w:lvlText w:val="%2."/>
+      <w:lvlJc w:val="left"/>
+      <w:pPr>
+        <w:ind w:left="1440" w:hanging="360"/>
+      </w:pPr>
+    </w:lvl>
+    <w:lvl w:ilvl="2" w:tplc="0407001B" w:tentative="1">
+      <w:start w:val="1"/>
+      <w:numFmt w:val="lowerRoman"/>
+      <w:lvlText w:val="%3."/>
+      <w:lvlJc w:val="right"/>
+      <w:pPr>
+        <w:ind w:left="2160" w:hanging="180"/>
+      </w:pPr>
+    </w:lvl>
+    <w:lvl w:ilvl="3" w:tplc="0407000F" w:tentative="1">
+      <w:start w:val="1"/>
+      <w:numFmt w:val="decimal"/>
+      <w:lvlText w:val="%4."/>
+      <w:lvlJc w:val="left"/>
+      <w:pPr>
+        <w:ind w:left="2880" w:hanging="360"/>
+      </w:pPr>
+    </w:lvl>
+    <w:lvl w:ilvl="4" w:tplc="04070019" w:tentative="1">
+      <w:start w:val="1"/>
+      <w:numFmt w:val="lowerLetter"/>
+      <w:lvlText w:val="%5."/>
+      <w:lvlJc w:val="left"/>
+      <w:pPr>
+        <w:ind w:left="3600" w:hanging="360"/>
+      </w:pPr>
+    </w:lvl>
+    <w:lvl w:ilvl="5" w:tplc="0407001B" w:tentative="1">
+      <w:start w:val="1"/>
+      <w:numFmt w:val="lowerRoman"/>
+      <w:lvlText w:val="%6."/>
+      <w:lvlJc w:val="right"/>
+      <w:pPr>
+        <w:ind w:left="4320" w:hanging="180"/>
+      </w:pPr>
+    </w:lvl>
+    <w:lvl w:ilvl="6" w:tplc="0407000F" w:tentative="1">
+      <w:start w:val="1"/>
+      <w:numFmt w:val="decimal"/>
+      <w:lvlText w:val="%7."/>
+      <w:lvlJc w:val="left"/>
+      <w:pPr>
+        <w:ind w:left="5040" w:hanging="360"/>
+      </w:pPr>
+    </w:lvl>
+    <w:lvl w:ilvl="7" w:tplc="04070019" w:tentative="1">
+      <w:start w:val="1"/>
+      <w:numFmt w:val="lowerLetter"/>
+      <w:lvlText w:val="%8."/>
+      <w:lvlJc w:val="left"/>
+      <w:pPr>
+        <w:ind w:left="5760" w:hanging="360"/>
+      </w:pPr>
+    </w:lvl>
+    <w:lvl w:ilvl="8" w:tplc="0407001B" w:tentative="1">
+      <w:start w:val="1"/>
+      <w:numFmt w:val="lowerRoman"/>
+      <w:lvlText w:val="%9."/>
+      <w:lvlJc w:val="right"/>
+      <w:pPr>
+        <w:ind w:left="6480" w:hanging="180"/>
+      </w:pPr>
+    </w:lvl>
+  </w:abstractNum>
+  <w:abstractNum w:abstractNumId="1">
     <w:nsid w:val="62010C1D"/>
     <w:multiLevelType w:val="hybridMultilevel"/>
     <w:tmpl w:val="29F88512"/>
@@ -245,6 +1124,9 @@
     </w:lvl>
   </w:abstractNum>
   <w:num w:numId="1">
+    <w:abstractNumId w:val="1"/>
+  </w:num>
+  <w:num w:numId="2">
     <w:abstractNumId w:val="0"/>
   </w:num>
 </w:numbering>

--- a/docs/Pflichtenheft_test.docx
+++ b/docs/Pflichtenheft_test.docx
@@ -319,7 +319,7 @@
           <w:sz w:val="28"/>
           <w:szCs w:val="28"/>
         </w:rPr>
-        <w:t>2.Pr</w:t>
+        <w:t>2.</w:t>
       </w:r>
       <w:r>
         <w:rPr>
@@ -329,7 +329,7 @@
           <w:sz w:val="28"/>
           <w:szCs w:val="28"/>
         </w:rPr>
-        <w:t>o</w:t>
+        <w:t xml:space="preserve"> </w:t>
       </w:r>
       <w:r>
         <w:rPr>
@@ -339,7 +339,7 @@
           <w:sz w:val="28"/>
           <w:szCs w:val="28"/>
         </w:rPr>
-        <w:t>d</w:t>
+        <w:t>Pr</w:t>
       </w:r>
       <w:r>
         <w:rPr>
@@ -349,6 +349,26 @@
           <w:sz w:val="28"/>
           <w:szCs w:val="28"/>
         </w:rPr>
+        <w:t>o</w:t>
+      </w:r>
+      <w:r>
+        <w:rPr>
+          <w:rFonts w:ascii="Times New Roman" w:hAnsi="Times New Roman" w:cs="Times New Roman"/>
+          <w:b/>
+          <w:color w:val="000000" w:themeColor="text1"/>
+          <w:sz w:val="28"/>
+          <w:szCs w:val="28"/>
+        </w:rPr>
+        <w:t>d</w:t>
+      </w:r>
+      <w:r>
+        <w:rPr>
+          <w:rFonts w:ascii="Times New Roman" w:hAnsi="Times New Roman" w:cs="Times New Roman"/>
+          <w:b/>
+          <w:color w:val="000000" w:themeColor="text1"/>
+          <w:sz w:val="28"/>
+          <w:szCs w:val="28"/>
+        </w:rPr>
         <w:t>ukteinsatz</w:t>
       </w:r>
     </w:p>
@@ -504,7 +524,29 @@
           <w:sz w:val="28"/>
           <w:szCs w:val="28"/>
         </w:rPr>
-        <w:t>3.Produktfunktionen</w:t>
+        <w:t>3.</w:t>
+      </w:r>
+      <w:r>
+        <w:rPr>
+          <w:rFonts w:ascii="Times New Roman" w:hAnsi="Times New Roman" w:cs="Times New Roman"/>
+          <w:b/>
+          <w:color w:val="000000" w:themeColor="text1"/>
+          <w:sz w:val="28"/>
+          <w:szCs w:val="28"/>
+        </w:rPr>
+        <w:t xml:space="preserve"> </w:t>
+      </w:r>
+      <w:bookmarkStart w:id="0" w:name="_GoBack"/>
+      <w:bookmarkEnd w:id="0"/>
+      <w:r>
+        <w:rPr>
+          <w:rFonts w:ascii="Times New Roman" w:hAnsi="Times New Roman" w:cs="Times New Roman"/>
+          <w:b/>
+          <w:color w:val="000000" w:themeColor="text1"/>
+          <w:sz w:val="28"/>
+          <w:szCs w:val="28"/>
+        </w:rPr>
+        <w:t>Produktfunktionen</w:t>
       </w:r>
     </w:p>
     <w:p>
@@ -534,7 +576,27 @@
           <w:sz w:val="24"/>
           <w:szCs w:val="24"/>
         </w:rPr>
-        <w:t>3.1Geschäftsprozesse</w:t>
+        <w:t>3.1</w:t>
+      </w:r>
+      <w:r>
+        <w:rPr>
+          <w:rFonts w:ascii="Times New Roman" w:hAnsi="Times New Roman" w:cs="Times New Roman"/>
+          <w:b/>
+          <w:color w:val="000000" w:themeColor="text1"/>
+          <w:sz w:val="24"/>
+          <w:szCs w:val="24"/>
+        </w:rPr>
+        <w:t xml:space="preserve"> </w:t>
+      </w:r>
+      <w:r>
+        <w:rPr>
+          <w:rFonts w:ascii="Times New Roman" w:hAnsi="Times New Roman" w:cs="Times New Roman"/>
+          <w:b/>
+          <w:color w:val="000000" w:themeColor="text1"/>
+          <w:sz w:val="24"/>
+          <w:szCs w:val="24"/>
+        </w:rPr>
+        <w:t>Geschäftsprozesse</w:t>
       </w:r>
     </w:p>
     <w:p>
@@ -777,8 +839,6 @@
         </w:rPr>
         <w:t xml:space="preserve"> </w:t>
       </w:r>
-      <w:bookmarkStart w:id="0" w:name="_GoBack"/>
-      <w:bookmarkEnd w:id="0"/>
       <w:r>
         <w:rPr>
           <w:rFonts w:ascii="Times New Roman" w:hAnsi="Times New Roman" w:cs="Times New Roman"/>
